--- a/4949-Big-Data-Analytics/lab 12/comp4949_labWk12_victor_li_a00891907.docx
+++ b/4949-Big-Data-Analytics/lab 12/comp4949_labWk12_victor_li_a00891907.docx
@@ -1,6 +1,6 @@
 
 <file path=word/document.xml><?xml version="1.0" encoding="utf-8"?>
-<w:document xmlns:wpc="http://schemas.microsoft.com/office/word/2010/wordprocessingCanvas" xmlns:cx="http://schemas.microsoft.com/office/drawing/2014/chartex" xmlns:cx1="http://schemas.microsoft.com/office/drawing/2015/9/8/chartex" xmlns:cx2="http://schemas.microsoft.com/office/drawing/2015/10/21/chartex" xmlns:cx3="http://schemas.microsoft.com/office/drawing/2016/5/9/chartex" xmlns:cx4="http://schemas.microsoft.com/office/drawing/2016/5/10/chartex" xmlns:cx5="http://schemas.microsoft.com/office/drawing/2016/5/11/chartex" xmlns:cx6="http://schemas.microsoft.com/office/drawing/2016/5/12/chartex" xmlns:cx7="http://schemas.microsoft.com/office/drawing/2016/5/13/chartex" xmlns:cx8="http://schemas.microsoft.com/office/drawing/2016/5/14/chartex" xmlns:mc="http://schemas.openxmlformats.org/markup-compatibility/2006" xmlns:aink="http://schemas.microsoft.com/office/drawing/2016/ink" xmlns:am3d="http://schemas.microsoft.com/office/drawing/2017/model3d" xmlns:o="urn:schemas-microsoft-com:office:office" xmlns:r="http://schemas.openxmlformats.org/officeDocument/2006/relationships" xmlns:m="http://schemas.openxmlformats.org/officeDocument/2006/math" xmlns:v="urn:schemas-microsoft-com:vml" xmlns:wp14="http://schemas.microsoft.com/office/word/2010/wordprocessingDrawing" xmlns:wp="http://schemas.openxmlformats.org/drawingml/2006/wordprocessingDrawing" xmlns:w10="urn:schemas-microsoft-com:office:word" xmlns:w="http://schemas.openxmlformats.org/wordprocessingml/2006/main" xmlns:w14="http://schemas.microsoft.com/office/word/2010/wordml" xmlns:w15="http://schemas.microsoft.com/office/word/2012/wordml" xmlns:w16cid="http://schemas.microsoft.com/office/word/2016/wordml/cid" xmlns:w16se="http://schemas.microsoft.com/office/word/2015/wordml/symex" xmlns:wpg="http://schemas.microsoft.com/office/word/2010/wordprocessingGroup" xmlns:wpi="http://schemas.microsoft.com/office/word/2010/wordprocessingInk" xmlns:wne="http://schemas.microsoft.com/office/word/2006/wordml" xmlns:wps="http://schemas.microsoft.com/office/word/2010/wordprocessingShape" mc:Ignorable="w14 w15 w16se w16cid wp14">
+<w:document xmlns:wpc="http://schemas.microsoft.com/office/word/2010/wordprocessingCanvas" xmlns:cx="http://schemas.microsoft.com/office/drawing/2014/chartex" xmlns:cx1="http://schemas.microsoft.com/office/drawing/2015/9/8/chartex" xmlns:cx2="http://schemas.microsoft.com/office/drawing/2015/10/21/chartex" xmlns:cx3="http://schemas.microsoft.com/office/drawing/2016/5/9/chartex" xmlns:cx4="http://schemas.microsoft.com/office/drawing/2016/5/10/chartex" xmlns:cx5="http://schemas.microsoft.com/office/drawing/2016/5/11/chartex" xmlns:cx6="http://schemas.microsoft.com/office/drawing/2016/5/12/chartex" xmlns:cx7="http://schemas.microsoft.com/office/drawing/2016/5/13/chartex" xmlns:cx8="http://schemas.microsoft.com/office/drawing/2016/5/14/chartex" xmlns:mc="http://schemas.openxmlformats.org/markup-compatibility/2006" xmlns:aink="http://schemas.microsoft.com/office/drawing/2016/ink" xmlns:am3d="http://schemas.microsoft.com/office/drawing/2017/model3d" xmlns:o="urn:schemas-microsoft-com:office:office" xmlns:oel="http://schemas.microsoft.com/office/2019/extlst" xmlns:r="http://schemas.openxmlformats.org/officeDocument/2006/relationships" xmlns:m="http://schemas.openxmlformats.org/officeDocument/2006/math" xmlns:v="urn:schemas-microsoft-com:vml" xmlns:wp14="http://schemas.microsoft.com/office/word/2010/wordprocessingDrawing" xmlns:wp="http://schemas.openxmlformats.org/drawingml/2006/wordprocessingDrawing" xmlns:w10="urn:schemas-microsoft-com:office:word" xmlns:w="http://schemas.openxmlformats.org/wordprocessingml/2006/main" xmlns:w14="http://schemas.microsoft.com/office/word/2010/wordml" xmlns:w15="http://schemas.microsoft.com/office/word/2012/wordml" xmlns:w16cex="http://schemas.microsoft.com/office/word/2018/wordml/cex" xmlns:w16cid="http://schemas.microsoft.com/office/word/2016/wordml/cid" xmlns:w16="http://schemas.microsoft.com/office/word/2018/wordml" xmlns:w16sdtdh="http://schemas.microsoft.com/office/word/2020/wordml/sdtdatahash" xmlns:w16se="http://schemas.microsoft.com/office/word/2015/wordml/symex" xmlns:wpg="http://schemas.microsoft.com/office/word/2010/wordprocessingGroup" xmlns:wpi="http://schemas.microsoft.com/office/word/2010/wordprocessingInk" xmlns:wne="http://schemas.microsoft.com/office/word/2006/wordml" xmlns:wps="http://schemas.microsoft.com/office/word/2010/wordprocessingShape" mc:Ignorable="w14 w15 w16se w16cid w16 w16cex w16sdtdh wp14">
   <w:body>
     <w:sdt>
       <w:sdtPr>
@@ -1189,7 +1189,7 @@
         </w:rPr>
         <w:lastRenderedPageBreak/>
         <w:drawing>
-          <wp:inline distT="0" distB="0" distL="0" distR="0" wp14:anchorId="6B08D26B" wp14:editId="4C7D4D9A">
+          <wp:inline distT="0" distB="0" distL="0" distR="0" wp14:anchorId="1238D97E" wp14:editId="29FC5F76">
             <wp:extent cx="5566502" cy="2474001"/>
             <wp:effectExtent l="0" t="0" r="0" b="0"/>
             <wp:docPr id="3" name="image2.png" descr="Text&#10;&#10;Description automatically generated"/>
@@ -1417,7 +1417,7 @@
           <w:lang w:eastAsia="en-CA"/>
         </w:rPr>
         <w:drawing>
-          <wp:inline distT="0" distB="0" distL="0" distR="0" wp14:anchorId="7E16FB29" wp14:editId="52AE5B84">
+          <wp:inline distT="0" distB="0" distL="0" distR="0" wp14:anchorId="51E6FD8B" wp14:editId="2599A8DF">
             <wp:extent cx="5083813" cy="2703220"/>
             <wp:effectExtent l="0" t="0" r="0" b="0"/>
             <wp:docPr id="4" name="image1.png" descr="A picture containing logo&#10;&#10;Description automatically generated"/>
@@ -1460,27 +1460,14 @@
       <w:r>
         <w:t xml:space="preserve">Example </w:t>
       </w:r>
-      <w:r>
-        <w:fldChar w:fldCharType="begin"/>
-      </w:r>
-      <w:r>
-        <w:instrText xml:space="preserve"> SEQ Example \* ARABIC </w:instrText>
-      </w:r>
-      <w:r>
-        <w:fldChar w:fldCharType="separate"/>
-      </w:r>
-      <w:r>
-        <w:rPr>
-          <w:noProof/>
-        </w:rPr>
-        <w:t>1</w:t>
-      </w:r>
-      <w:r>
-        <w:rPr>
-          <w:noProof/>
-        </w:rPr>
-        <w:fldChar w:fldCharType="end"/>
-      </w:r>
+      <w:fldSimple w:instr=" SEQ Example \* ARABIC ">
+        <w:r>
+          <w:rPr>
+            <w:noProof/>
+          </w:rPr>
+          <w:t>1</w:t>
+        </w:r>
+      </w:fldSimple>
       <w:r>
         <w:t>: Building a Rock-Scissors-Paper game</w:t>
       </w:r>
@@ -4745,8 +4732,9 @@
                 <w:sz w:val="20"/>
                 <w:szCs w:val="20"/>
               </w:rPr>
-              <w:t># Get angle using arcos of dot product</w:t>
-            </w:r>
+              <w:t xml:space="preserve"># Get angle using </w:t>
+            </w:r>
+            <w:proofErr w:type="spellStart"/>
             <w:r>
               <w:rPr>
                 <w:rFonts w:ascii="Courier New" w:eastAsia="Courier New" w:hAnsi="Courier New" w:cs="Courier New"/>
@@ -4754,6 +4742,25 @@
                 <w:sz w:val="20"/>
                 <w:szCs w:val="20"/>
               </w:rPr>
+              <w:t>arcos</w:t>
+            </w:r>
+            <w:proofErr w:type="spellEnd"/>
+            <w:r>
+              <w:rPr>
+                <w:rFonts w:ascii="Courier New" w:eastAsia="Courier New" w:hAnsi="Courier New" w:cs="Courier New"/>
+                <w:color w:val="808080"/>
+                <w:sz w:val="20"/>
+                <w:szCs w:val="20"/>
+              </w:rPr>
+              <w:t xml:space="preserve"> of dot product</w:t>
+            </w:r>
+            <w:r>
+              <w:rPr>
+                <w:rFonts w:ascii="Courier New" w:eastAsia="Courier New" w:hAnsi="Courier New" w:cs="Courier New"/>
+                <w:color w:val="808080"/>
+                <w:sz w:val="20"/>
+                <w:szCs w:val="20"/>
+              </w:rPr>
               <w:br/>
               <w:t xml:space="preserve">            </w:t>
             </w:r>
@@ -5772,16 +5779,194 @@
               </w:rPr>
               <w:t xml:space="preserve"> = </w:t>
             </w:r>
+            <w:r>
+              <w:rPr>
+                <w:rFonts w:ascii="Courier New" w:eastAsia="Courier New" w:hAnsi="Courier New" w:cs="Courier New"/>
+                <w:color w:val="8888C6"/>
+                <w:sz w:val="20"/>
+                <w:szCs w:val="20"/>
+              </w:rPr>
+              <w:t>int</w:t>
+            </w:r>
+            <w:r>
+              <w:rPr>
+                <w:rFonts w:ascii="Courier New" w:eastAsia="Courier New" w:hAnsi="Courier New" w:cs="Courier New"/>
+                <w:color w:val="A9B7C6"/>
+                <w:sz w:val="20"/>
+                <w:szCs w:val="20"/>
+              </w:rPr>
+              <w:t>(results[</w:t>
+            </w:r>
+            <w:r>
+              <w:rPr>
+                <w:rFonts w:ascii="Courier New" w:eastAsia="Courier New" w:hAnsi="Courier New" w:cs="Courier New"/>
+                <w:color w:val="6897BB"/>
+                <w:sz w:val="20"/>
+                <w:szCs w:val="20"/>
+              </w:rPr>
+              <w:t>0</w:t>
+            </w:r>
+            <w:r>
+              <w:rPr>
+                <w:rFonts w:ascii="Courier New" w:eastAsia="Courier New" w:hAnsi="Courier New" w:cs="Courier New"/>
+                <w:color w:val="A9B7C6"/>
+                <w:sz w:val="20"/>
+                <w:szCs w:val="20"/>
+              </w:rPr>
+              <w:t>][</w:t>
+            </w:r>
+            <w:r>
+              <w:rPr>
+                <w:rFonts w:ascii="Courier New" w:eastAsia="Courier New" w:hAnsi="Courier New" w:cs="Courier New"/>
+                <w:color w:val="6897BB"/>
+                <w:sz w:val="20"/>
+                <w:szCs w:val="20"/>
+              </w:rPr>
+              <w:t>0</w:t>
+            </w:r>
+            <w:r>
+              <w:rPr>
+                <w:rFonts w:ascii="Courier New" w:eastAsia="Courier New" w:hAnsi="Courier New" w:cs="Courier New"/>
+                <w:color w:val="A9B7C6"/>
+                <w:sz w:val="20"/>
+                <w:szCs w:val="20"/>
+              </w:rPr>
+              <w:t>])</w:t>
+            </w:r>
+            <w:r>
+              <w:rPr>
+                <w:rFonts w:ascii="Courier New" w:eastAsia="Courier New" w:hAnsi="Courier New" w:cs="Courier New"/>
+                <w:color w:val="A9B7C6"/>
+                <w:sz w:val="20"/>
+                <w:szCs w:val="20"/>
+              </w:rPr>
+              <w:br/>
+            </w:r>
+            <w:r>
+              <w:rPr>
+                <w:rFonts w:ascii="Courier New" w:eastAsia="Courier New" w:hAnsi="Courier New" w:cs="Courier New"/>
+                <w:color w:val="A9B7C6"/>
+                <w:sz w:val="20"/>
+                <w:szCs w:val="20"/>
+              </w:rPr>
+              <w:br/>
+              <w:t xml:space="preserve">            </w:t>
+            </w:r>
+            <w:r>
+              <w:rPr>
+                <w:rFonts w:ascii="Courier New" w:eastAsia="Courier New" w:hAnsi="Courier New" w:cs="Courier New"/>
+                <w:color w:val="808080"/>
+                <w:sz w:val="20"/>
+                <w:szCs w:val="20"/>
+              </w:rPr>
+              <w:t># Draw gesture result</w:t>
+            </w:r>
+            <w:r>
+              <w:rPr>
+                <w:rFonts w:ascii="Courier New" w:eastAsia="Courier New" w:hAnsi="Courier New" w:cs="Courier New"/>
+                <w:color w:val="808080"/>
+                <w:sz w:val="20"/>
+                <w:szCs w:val="20"/>
+              </w:rPr>
+              <w:br/>
+              <w:t xml:space="preserve">            </w:t>
+            </w:r>
+            <w:r>
+              <w:rPr>
+                <w:rFonts w:ascii="Courier New" w:eastAsia="Courier New" w:hAnsi="Courier New" w:cs="Courier New"/>
+                <w:color w:val="CC7832"/>
+                <w:sz w:val="20"/>
+                <w:szCs w:val="20"/>
+              </w:rPr>
+              <w:t xml:space="preserve">if </w:t>
+            </w:r>
             <w:proofErr w:type="spellStart"/>
             <w:r>
               <w:rPr>
                 <w:rFonts w:ascii="Courier New" w:eastAsia="Courier New" w:hAnsi="Courier New" w:cs="Courier New"/>
+                <w:color w:val="A9B7C6"/>
+                <w:sz w:val="20"/>
+                <w:szCs w:val="20"/>
+              </w:rPr>
+              <w:t>idx</w:t>
+            </w:r>
+            <w:proofErr w:type="spellEnd"/>
+            <w:r>
+              <w:rPr>
+                <w:rFonts w:ascii="Courier New" w:eastAsia="Courier New" w:hAnsi="Courier New" w:cs="Courier New"/>
+                <w:color w:val="A9B7C6"/>
+                <w:sz w:val="20"/>
+                <w:szCs w:val="20"/>
+              </w:rPr>
+              <w:t xml:space="preserve"> </w:t>
+            </w:r>
+            <w:r>
+              <w:rPr>
+                <w:rFonts w:ascii="Courier New" w:eastAsia="Courier New" w:hAnsi="Courier New" w:cs="Courier New"/>
+                <w:color w:val="CC7832"/>
+                <w:sz w:val="20"/>
+                <w:szCs w:val="20"/>
+              </w:rPr>
+              <w:t xml:space="preserve">in </w:t>
+            </w:r>
+            <w:proofErr w:type="spellStart"/>
+            <w:r>
+              <w:rPr>
+                <w:rFonts w:ascii="Courier New" w:eastAsia="Courier New" w:hAnsi="Courier New" w:cs="Courier New"/>
+                <w:color w:val="A9B7C6"/>
+                <w:sz w:val="20"/>
+                <w:szCs w:val="20"/>
+              </w:rPr>
+              <w:t>rps_gesture.keys</w:t>
+            </w:r>
+            <w:proofErr w:type="spellEnd"/>
+            <w:r>
+              <w:rPr>
+                <w:rFonts w:ascii="Courier New" w:eastAsia="Courier New" w:hAnsi="Courier New" w:cs="Courier New"/>
+                <w:color w:val="A9B7C6"/>
+                <w:sz w:val="20"/>
+                <w:szCs w:val="20"/>
+              </w:rPr>
+              <w:t>():</w:t>
+            </w:r>
+            <w:r>
+              <w:rPr>
+                <w:rFonts w:ascii="Courier New" w:eastAsia="Courier New" w:hAnsi="Courier New" w:cs="Courier New"/>
+                <w:color w:val="A9B7C6"/>
+                <w:sz w:val="20"/>
+                <w:szCs w:val="20"/>
+              </w:rPr>
+              <w:br/>
+              <w:t xml:space="preserve">                org = (</w:t>
+            </w:r>
+            <w:r>
+              <w:rPr>
+                <w:rFonts w:ascii="Courier New" w:eastAsia="Courier New" w:hAnsi="Courier New" w:cs="Courier New"/>
                 <w:color w:val="8888C6"/>
                 <w:sz w:val="20"/>
                 <w:szCs w:val="20"/>
               </w:rPr>
               <w:t>int</w:t>
             </w:r>
+            <w:r>
+              <w:rPr>
+                <w:rFonts w:ascii="Courier New" w:eastAsia="Courier New" w:hAnsi="Courier New" w:cs="Courier New"/>
+                <w:color w:val="A9B7C6"/>
+                <w:sz w:val="20"/>
+                <w:szCs w:val="20"/>
+              </w:rPr>
+              <w:t>(</w:t>
+            </w:r>
+            <w:proofErr w:type="spellStart"/>
+            <w:r>
+              <w:rPr>
+                <w:rFonts w:ascii="Courier New" w:eastAsia="Courier New" w:hAnsi="Courier New" w:cs="Courier New"/>
+                <w:color w:val="A9B7C6"/>
+                <w:sz w:val="20"/>
+                <w:szCs w:val="20"/>
+              </w:rPr>
+              <w:t>res.landmark</w:t>
+            </w:r>
             <w:proofErr w:type="spellEnd"/>
             <w:r>
               <w:rPr>
@@ -5790,7 +5975,7 @@
                 <w:sz w:val="20"/>
                 <w:szCs w:val="20"/>
               </w:rPr>
-              <w:t>(results[</w:t>
+              <w:t>[</w:t>
             </w:r>
             <w:r>
               <w:rPr>
@@ -5808,7 +5993,27 @@
                 <w:sz w:val="20"/>
                 <w:szCs w:val="20"/>
               </w:rPr>
-              <w:t>][</w:t>
+              <w:t xml:space="preserve">].x * </w:t>
+            </w:r>
+            <w:proofErr w:type="spellStart"/>
+            <w:r>
+              <w:rPr>
+                <w:rFonts w:ascii="Courier New" w:eastAsia="Courier New" w:hAnsi="Courier New" w:cs="Courier New"/>
+                <w:color w:val="A9B7C6"/>
+                <w:sz w:val="20"/>
+                <w:szCs w:val="20"/>
+              </w:rPr>
+              <w:t>img.shape</w:t>
+            </w:r>
+            <w:proofErr w:type="spellEnd"/>
+            <w:r>
+              <w:rPr>
+                <w:rFonts w:ascii="Courier New" w:eastAsia="Courier New" w:hAnsi="Courier New" w:cs="Courier New"/>
+                <w:color w:val="A9B7C6"/>
+                <w:sz w:val="20"/>
+                <w:szCs w:val="20"/>
+              </w:rPr>
+              <w:t>[</w:t>
             </w:r>
             <w:r>
               <w:rPr>
@@ -5817,7 +6022,7 @@
                 <w:sz w:val="20"/>
                 <w:szCs w:val="20"/>
               </w:rPr>
-              <w:t>0</w:t>
+              <w:t>1</w:t>
             </w:r>
             <w:r>
               <w:rPr>
@@ -5831,110 +6036,12 @@
             <w:r>
               <w:rPr>
                 <w:rFonts w:ascii="Courier New" w:eastAsia="Courier New" w:hAnsi="Courier New" w:cs="Courier New"/>
-                <w:color w:val="A9B7C6"/>
-                <w:sz w:val="20"/>
-                <w:szCs w:val="20"/>
-              </w:rPr>
-              <w:br/>
-            </w:r>
-            <w:r>
-              <w:rPr>
-                <w:rFonts w:ascii="Courier New" w:eastAsia="Courier New" w:hAnsi="Courier New" w:cs="Courier New"/>
-                <w:color w:val="A9B7C6"/>
-                <w:sz w:val="20"/>
-                <w:szCs w:val="20"/>
-              </w:rPr>
-              <w:br/>
-              <w:t xml:space="preserve">            </w:t>
-            </w:r>
-            <w:r>
-              <w:rPr>
-                <w:rFonts w:ascii="Courier New" w:eastAsia="Courier New" w:hAnsi="Courier New" w:cs="Courier New"/>
-                <w:color w:val="808080"/>
-                <w:sz w:val="20"/>
-                <w:szCs w:val="20"/>
-              </w:rPr>
-              <w:t># Draw gesture result</w:t>
-            </w:r>
-            <w:r>
-              <w:rPr>
-                <w:rFonts w:ascii="Courier New" w:eastAsia="Courier New" w:hAnsi="Courier New" w:cs="Courier New"/>
-                <w:color w:val="808080"/>
-                <w:sz w:val="20"/>
-                <w:szCs w:val="20"/>
-              </w:rPr>
-              <w:br/>
-              <w:t xml:space="preserve">            </w:t>
-            </w:r>
-            <w:r>
-              <w:rPr>
-                <w:rFonts w:ascii="Courier New" w:eastAsia="Courier New" w:hAnsi="Courier New" w:cs="Courier New"/>
-                <w:color w:val="CC7832"/>
-                <w:sz w:val="20"/>
-                <w:szCs w:val="20"/>
-              </w:rPr>
-              <w:t xml:space="preserve">if </w:t>
-            </w:r>
-            <w:proofErr w:type="spellStart"/>
-            <w:r>
-              <w:rPr>
-                <w:rFonts w:ascii="Courier New" w:eastAsia="Courier New" w:hAnsi="Courier New" w:cs="Courier New"/>
-                <w:color w:val="A9B7C6"/>
-                <w:sz w:val="20"/>
-                <w:szCs w:val="20"/>
-              </w:rPr>
-              <w:t>idx</w:t>
-            </w:r>
-            <w:proofErr w:type="spellEnd"/>
-            <w:r>
-              <w:rPr>
-                <w:rFonts w:ascii="Courier New" w:eastAsia="Courier New" w:hAnsi="Courier New" w:cs="Courier New"/>
-                <w:color w:val="A9B7C6"/>
-                <w:sz w:val="20"/>
-                <w:szCs w:val="20"/>
-              </w:rPr>
-              <w:t xml:space="preserve"> </w:t>
-            </w:r>
-            <w:r>
-              <w:rPr>
-                <w:rFonts w:ascii="Courier New" w:eastAsia="Courier New" w:hAnsi="Courier New" w:cs="Courier New"/>
-                <w:color w:val="CC7832"/>
-                <w:sz w:val="20"/>
-                <w:szCs w:val="20"/>
-              </w:rPr>
-              <w:t xml:space="preserve">in </w:t>
-            </w:r>
-            <w:proofErr w:type="spellStart"/>
-            <w:r>
-              <w:rPr>
-                <w:rFonts w:ascii="Courier New" w:eastAsia="Courier New" w:hAnsi="Courier New" w:cs="Courier New"/>
-                <w:color w:val="A9B7C6"/>
-                <w:sz w:val="20"/>
-                <w:szCs w:val="20"/>
-              </w:rPr>
-              <w:t>rps_gesture.keys</w:t>
-            </w:r>
-            <w:proofErr w:type="spellEnd"/>
-            <w:r>
-              <w:rPr>
-                <w:rFonts w:ascii="Courier New" w:eastAsia="Courier New" w:hAnsi="Courier New" w:cs="Courier New"/>
-                <w:color w:val="A9B7C6"/>
-                <w:sz w:val="20"/>
-                <w:szCs w:val="20"/>
-              </w:rPr>
-              <w:t>():</w:t>
-            </w:r>
-            <w:r>
-              <w:rPr>
-                <w:rFonts w:ascii="Courier New" w:eastAsia="Courier New" w:hAnsi="Courier New" w:cs="Courier New"/>
-                <w:color w:val="A9B7C6"/>
-                <w:sz w:val="20"/>
-                <w:szCs w:val="20"/>
-              </w:rPr>
-              <w:br/>
-              <w:t xml:space="preserve">                org = (</w:t>
-            </w:r>
-            <w:proofErr w:type="spellStart"/>
+                <w:color w:val="CC7832"/>
+                <w:sz w:val="20"/>
+                <w:szCs w:val="20"/>
+              </w:rPr>
+              <w:t xml:space="preserve">, </w:t>
+            </w:r>
             <w:r>
               <w:rPr>
                 <w:rFonts w:ascii="Courier New" w:eastAsia="Courier New" w:hAnsi="Courier New" w:cs="Courier New"/>
@@ -5944,112 +6051,6 @@
               </w:rPr>
               <w:t>int</w:t>
             </w:r>
-            <w:proofErr w:type="spellEnd"/>
-            <w:r>
-              <w:rPr>
-                <w:rFonts w:ascii="Courier New" w:eastAsia="Courier New" w:hAnsi="Courier New" w:cs="Courier New"/>
-                <w:color w:val="A9B7C6"/>
-                <w:sz w:val="20"/>
-                <w:szCs w:val="20"/>
-              </w:rPr>
-              <w:t>(</w:t>
-            </w:r>
-            <w:proofErr w:type="spellStart"/>
-            <w:r>
-              <w:rPr>
-                <w:rFonts w:ascii="Courier New" w:eastAsia="Courier New" w:hAnsi="Courier New" w:cs="Courier New"/>
-                <w:color w:val="A9B7C6"/>
-                <w:sz w:val="20"/>
-                <w:szCs w:val="20"/>
-              </w:rPr>
-              <w:t>res.landmark</w:t>
-            </w:r>
-            <w:proofErr w:type="spellEnd"/>
-            <w:r>
-              <w:rPr>
-                <w:rFonts w:ascii="Courier New" w:eastAsia="Courier New" w:hAnsi="Courier New" w:cs="Courier New"/>
-                <w:color w:val="A9B7C6"/>
-                <w:sz w:val="20"/>
-                <w:szCs w:val="20"/>
-              </w:rPr>
-              <w:t>[</w:t>
-            </w:r>
-            <w:r>
-              <w:rPr>
-                <w:rFonts w:ascii="Courier New" w:eastAsia="Courier New" w:hAnsi="Courier New" w:cs="Courier New"/>
-                <w:color w:val="6897BB"/>
-                <w:sz w:val="20"/>
-                <w:szCs w:val="20"/>
-              </w:rPr>
-              <w:t>0</w:t>
-            </w:r>
-            <w:r>
-              <w:rPr>
-                <w:rFonts w:ascii="Courier New" w:eastAsia="Courier New" w:hAnsi="Courier New" w:cs="Courier New"/>
-                <w:color w:val="A9B7C6"/>
-                <w:sz w:val="20"/>
-                <w:szCs w:val="20"/>
-              </w:rPr>
-              <w:t xml:space="preserve">].x * </w:t>
-            </w:r>
-            <w:proofErr w:type="spellStart"/>
-            <w:r>
-              <w:rPr>
-                <w:rFonts w:ascii="Courier New" w:eastAsia="Courier New" w:hAnsi="Courier New" w:cs="Courier New"/>
-                <w:color w:val="A9B7C6"/>
-                <w:sz w:val="20"/>
-                <w:szCs w:val="20"/>
-              </w:rPr>
-              <w:t>img.shape</w:t>
-            </w:r>
-            <w:proofErr w:type="spellEnd"/>
-            <w:r>
-              <w:rPr>
-                <w:rFonts w:ascii="Courier New" w:eastAsia="Courier New" w:hAnsi="Courier New" w:cs="Courier New"/>
-                <w:color w:val="A9B7C6"/>
-                <w:sz w:val="20"/>
-                <w:szCs w:val="20"/>
-              </w:rPr>
-              <w:t>[</w:t>
-            </w:r>
-            <w:r>
-              <w:rPr>
-                <w:rFonts w:ascii="Courier New" w:eastAsia="Courier New" w:hAnsi="Courier New" w:cs="Courier New"/>
-                <w:color w:val="6897BB"/>
-                <w:sz w:val="20"/>
-                <w:szCs w:val="20"/>
-              </w:rPr>
-              <w:t>1</w:t>
-            </w:r>
-            <w:r>
-              <w:rPr>
-                <w:rFonts w:ascii="Courier New" w:eastAsia="Courier New" w:hAnsi="Courier New" w:cs="Courier New"/>
-                <w:color w:val="A9B7C6"/>
-                <w:sz w:val="20"/>
-                <w:szCs w:val="20"/>
-              </w:rPr>
-              <w:t>])</w:t>
-            </w:r>
-            <w:r>
-              <w:rPr>
-                <w:rFonts w:ascii="Courier New" w:eastAsia="Courier New" w:hAnsi="Courier New" w:cs="Courier New"/>
-                <w:color w:val="CC7832"/>
-                <w:sz w:val="20"/>
-                <w:szCs w:val="20"/>
-              </w:rPr>
-              <w:t xml:space="preserve">, </w:t>
-            </w:r>
-            <w:proofErr w:type="spellStart"/>
-            <w:r>
-              <w:rPr>
-                <w:rFonts w:ascii="Courier New" w:eastAsia="Courier New" w:hAnsi="Courier New" w:cs="Courier New"/>
-                <w:color w:val="8888C6"/>
-                <w:sz w:val="20"/>
-                <w:szCs w:val="20"/>
-              </w:rPr>
-              <w:t>int</w:t>
-            </w:r>
-            <w:proofErr w:type="spellEnd"/>
             <w:r>
               <w:rPr>
                 <w:rFonts w:ascii="Courier New" w:eastAsia="Courier New" w:hAnsi="Courier New" w:cs="Courier New"/>
@@ -9407,7 +9408,6 @@
               </w:rPr>
               <w:t>=(</w:t>
             </w:r>
-            <w:proofErr w:type="spellStart"/>
             <w:r>
               <w:rPr>
                 <w:rFonts w:ascii="Courier New" w:eastAsia="Courier New" w:hAnsi="Courier New" w:cs="Courier New"/>
@@ -9417,7 +9417,6 @@
               </w:rPr>
               <w:t>int</w:t>
             </w:r>
-            <w:proofErr w:type="spellEnd"/>
             <w:r>
               <w:rPr>
                 <w:rFonts w:ascii="Courier New" w:eastAsia="Courier New" w:hAnsi="Courier New" w:cs="Courier New"/>
@@ -9922,7 +9921,7 @@
         </w:rPr>
         <w:lastRenderedPageBreak/>
         <w:drawing>
-          <wp:inline distT="0" distB="0" distL="0" distR="0" wp14:anchorId="2C865D78" wp14:editId="0120E192">
+          <wp:inline distT="0" distB="0" distL="0" distR="0" wp14:anchorId="12F031A8" wp14:editId="23ADA7D1">
             <wp:extent cx="1107100" cy="827852"/>
             <wp:effectExtent l="0" t="0" r="0" b="0"/>
             <wp:docPr id="1" name="Picture 1"/>
@@ -9972,27 +9971,14 @@
       <w:r>
         <w:t xml:space="preserve">Exercise </w:t>
       </w:r>
-      <w:r>
-        <w:fldChar w:fldCharType="begin"/>
-      </w:r>
-      <w:r>
-        <w:instrText xml:space="preserve"> SEQ Exercise \* ARABIC </w:instrText>
-      </w:r>
-      <w:r>
-        <w:fldChar w:fldCharType="separate"/>
-      </w:r>
-      <w:r>
-        <w:rPr>
-          <w:noProof/>
-        </w:rPr>
-        <w:t>1</w:t>
-      </w:r>
-      <w:r>
-        <w:rPr>
-          <w:noProof/>
-        </w:rPr>
-        <w:fldChar w:fldCharType="end"/>
-      </w:r>
+      <w:fldSimple w:instr=" SEQ Exercise \* ARABIC ">
+        <w:r>
+          <w:rPr>
+            <w:noProof/>
+          </w:rPr>
+          <w:t>1</w:t>
+        </w:r>
+      </w:fldSimple>
       <w:r>
         <w:t xml:space="preserve"> (4 marks)</w:t>
       </w:r>
@@ -10019,7 +10005,45 @@
           <w:tcPr>
             <w:tcW w:w="9350" w:type="dxa"/>
           </w:tcPr>
-          <w:p/>
+          <w:p>
+            <w:r>
+              <w:drawing>
+                <wp:inline distT="0" distB="0" distL="0" distR="0" wp14:anchorId="2C48B61A" wp14:editId="7C7ED3EA">
+                  <wp:extent cx="4477375" cy="3334215"/>
+                  <wp:effectExtent l="0" t="0" r="0" b="0"/>
+                  <wp:docPr id="16" name="Picture 16"/>
+                  <wp:cNvGraphicFramePr>
+                    <a:graphicFrameLocks xmlns:a="http://schemas.openxmlformats.org/drawingml/2006/main" noChangeAspect="1"/>
+                  </wp:cNvGraphicFramePr>
+                  <a:graphic xmlns:a="http://schemas.openxmlformats.org/drawingml/2006/main">
+                    <a:graphicData uri="http://schemas.openxmlformats.org/drawingml/2006/picture">
+                      <pic:pic xmlns:pic="http://schemas.openxmlformats.org/drawingml/2006/picture">
+                        <pic:nvPicPr>
+                          <pic:cNvPr id="1" name=""/>
+                          <pic:cNvPicPr/>
+                        </pic:nvPicPr>
+                        <pic:blipFill>
+                          <a:blip r:embed="rId10"/>
+                          <a:stretch>
+                            <a:fillRect/>
+                          </a:stretch>
+                        </pic:blipFill>
+                        <pic:spPr>
+                          <a:xfrm>
+                            <a:off x="0" y="0"/>
+                            <a:ext cx="4477375" cy="3334215"/>
+                          </a:xfrm>
+                          <a:prstGeom prst="rect">
+                            <a:avLst/>
+                          </a:prstGeom>
+                        </pic:spPr>
+                      </pic:pic>
+                    </a:graphicData>
+                  </a:graphic>
+                </wp:inline>
+              </w:drawing>
+            </w:r>
+          </w:p>
         </w:tc>
       </w:tr>
     </w:tbl>
@@ -10211,7 +10235,6 @@
                 <w:szCs w:val="14"/>
               </w:rPr>
               <w:br/>
-              <w:t>26.048195,19.402587,26.436642,6.365824,9.542588,3.241575,28.086456,113.535227,26.468682,20.288474,116.216192,24.670197,26.922405,95.790580,20.527646,1.000000</w:t>
             </w:r>
             <w:r>
               <w:rPr>
@@ -10220,8 +10243,8 @@
                 <w:sz w:val="14"/>
                 <w:szCs w:val="14"/>
               </w:rPr>
-              <w:br/>
-              <w:t>27.221395,15.414500,25.939750,6.623381,7.608257,2.696879,28.052599,108.763997,27.351137,21.551970,108.780979,26.114410,25.929242,91.324413,21.103923,1.000000</w:t>
+              <w:lastRenderedPageBreak/>
+              <w:t>26.048195,19.402587,26.436642,6.365824,9.542588,3.241575,28.086456,113.535227,26.468682,20.288474,116.216192,24.670197,26.922405,95.790580,20.527646,1.000000</w:t>
             </w:r>
             <w:r>
               <w:rPr>
@@ -10231,7 +10254,7 @@
                 <w:szCs w:val="14"/>
               </w:rPr>
               <w:br/>
-              <w:t>32.014172,10.991831,28.415461,5.728636,6.481493,0.889479,23.010316,90.874638,34.321755,12.829574,92.857042,35.219209,11.395936,68.408045,41.629204,1.000000</w:t>
+              <w:t>27.221395,15.414500,25.939750,6.623381,7.608257,2.696879,28.052599,108.763997,27.351137,21.551970,108.780979,26.114410,25.929242,91.324413,21.103923,1.000000</w:t>
             </w:r>
             <w:r>
               <w:rPr>
@@ -10241,7 +10264,7 @@
                 <w:szCs w:val="14"/>
               </w:rPr>
               <w:br/>
-              <w:t>35.391177,18.592058,33.007410,4.140826,6.493375,1.912261,25.824411,100.550619,29.616766,19.956852,99.451776,31.702370,24.273458,82.648994,25.282382,1.000000</w:t>
+              <w:t>32.014172,10.991831,28.415461,5.728636,6.481493,0.889479,23.010316,90.874638,34.321755,12.829574,92.857042,35.219209,11.395936,68.408045,41.629204,1.000000</w:t>
             </w:r>
             <w:r>
               <w:rPr>
@@ -10251,7 +10274,7 @@
                 <w:szCs w:val="14"/>
               </w:rPr>
               <w:br/>
-              <w:t>33.667543,32.918064,19.468711,7.488233,2.724066,7.948471,28.506697,49.497494,13.477383,55.206680,70.580958,23.938099,54.585635,72.790658,27.310205,1.000000</w:t>
+              <w:t>35.391177,18.592058,33.007410,4.140826,6.493375,1.912261,25.824411,100.550619,29.616766,19.956852,99.451776,31.702370,24.273458,82.648994,25.282382,1.000000</w:t>
             </w:r>
             <w:r>
               <w:rPr>
@@ -10261,7 +10284,7 @@
                 <w:szCs w:val="14"/>
               </w:rPr>
               <w:br/>
-              <w:t>34.297057,31.368970,12.617624,12.278204,1.644287,8.980053,30.469056,26.478147,7.106024,52.598374,70.892878,25.786772,42.428934,65.808129,34.571704,1.000000</w:t>
+              <w:t>33.667543,32.918064,19.468711,7.488233,2.724066,7.948471,28.506697,49.497494,13.477383,55.206680,70.580958,23.938099,54.585635,72.790658,27.310205,1.000000</w:t>
             </w:r>
             <w:r>
               <w:rPr>
@@ -10271,7 +10294,7 @@
                 <w:szCs w:val="14"/>
               </w:rPr>
               <w:br/>
-              <w:t>37.283942,26.503899,38.901662,12.471588,1.771188,4.433059,38.654754,109.571409,23.595078,35.738030,105.880785,31.167126,25.614191,107.024708,29.663542,1.000000</w:t>
+              <w:t>34.297057,31.368970,12.617624,12.278204,1.644287,8.980053,30.469056,26.478147,7.106024,52.598374,70.892878,25.786772,42.428934,65.808129,34.571704,1.000000</w:t>
             </w:r>
             <w:r>
               <w:rPr>
@@ -10281,7 +10304,7 @@
                 <w:szCs w:val="14"/>
               </w:rPr>
               <w:br/>
-              <w:t>37.309748,20.163841,29.692652,7.735964,3.484735,2.936218,33.402019,102.752624,25.379006,27.139984,100.369156,26.013738,25.387794,95.077939,19.624609,1.000000</w:t>
+              <w:t>37.283942,26.503899,38.901662,12.471588,1.771188,4.433059,38.654754,109.571409,23.595078,35.738030,105.880785,31.167126,25.614191,107.024708,29.663542,1.000000</w:t>
             </w:r>
             <w:r>
               <w:rPr>
@@ -10291,7 +10314,7 @@
                 <w:szCs w:val="14"/>
               </w:rPr>
               <w:br/>
-              <w:t>27.064267,4.116995,11.001622,16.486113,10.552898,11.181537,14.660537,7.230117,6.805212,5.992467,1.279764,12.949280,2.583446,5.751485,12.190489,2.000000</w:t>
+              <w:t>37.309748,20.163841,29.692652,7.735964,3.484735,2.936218,33.402019,102.752624,25.379006,27.139984,100.369156,26.013738,25.387794,95.077939,19.624609,1.000000</w:t>
             </w:r>
             <w:r>
               <w:rPr>
@@ -10301,7 +10324,7 @@
                 <w:szCs w:val="14"/>
               </w:rPr>
               <w:br/>
-              <w:t>31.191134,4.290191,11.017077,14.137684,3.406932,3.979965,14.172432,62.540096,5.982379,4.602033,33.828657,3.623022,7.488203,11.515055,14.876723,2.000000</w:t>
+              <w:t>27.064267,4.116995,11.001622,16.486113,10.552898,11.181537,14.660537,7.230117,6.805212,5.992467,1.279764,12.949280,2.583446,5.751485,12.190489,2.000000</w:t>
             </w:r>
             <w:r>
               <w:rPr>
@@ -10311,7 +10334,7 @@
                 <w:szCs w:val="14"/>
               </w:rPr>
               <w:br/>
-              <w:t>32.675400,6.051246,9.601219,16.191259,6.049887,3.021566,23.574714,34.476614,52.095947,20.944558,28.680245,10.530155,21.732707,9.850545,3.993437,2.000000</w:t>
+              <w:t>31.191134,4.290191,11.017077,14.137684,3.406932,3.979965,14.172432,62.540096,5.982379,4.602033,33.828657,3.623022,7.488203,11.515055,14.876723,2.000000</w:t>
             </w:r>
             <w:r>
               <w:rPr>
@@ -10321,7 +10344,7 @@
                 <w:szCs w:val="14"/>
               </w:rPr>
               <w:br/>
-              <w:t>36.983640,10.596499,14.782542,8.568285,5.152676,2.903961,20.725178,85.560392,20.407994,15.760408,73.182706,27.857098,16.365531,47.081374,18.958339,2.000000</w:t>
+              <w:t>32.675400,6.051246,9.601219,16.191259,6.049887,3.021566,23.574714,34.476614,52.095947,20.944558,28.680245,10.530155,21.732707,9.850545,3.993437,2.000000</w:t>
             </w:r>
             <w:r>
               <w:rPr>
@@ -10331,7 +10354,7 @@
                 <w:szCs w:val="14"/>
               </w:rPr>
               <w:br/>
-              <w:t>28.553979,4.386473,14.044008,14.800291,8.822664,4.434532,12.653980,85.107713,5.685620,4.419841,57.803916,8.104906,9.925122,21.634206,28.194048,2.000000</w:t>
+              <w:t>36.983640,10.596499,14.782542,8.568285,5.152676,2.903961,20.725178,85.560392,20.407994,15.760408,73.182706,27.857098,16.365531,47.081374,18.958339,2.000000</w:t>
             </w:r>
             <w:r>
               <w:rPr>
@@ -10341,7 +10364,7 @@
                 <w:szCs w:val="14"/>
               </w:rPr>
               <w:br/>
-              <w:t>43.905587,4.436173,6.406616,7.984581,3.269949,4.945221,21.120639,23.389945,11.310605,16.343349,24.295424,15.957736,9.628379,15.356038,23.239797,2.000000</w:t>
+              <w:t>28.553979,4.386473,14.044008,14.800291,8.822664,4.434532,12.653980,85.107713,5.685620,4.419841,57.803916,8.104906,9.925122,21.634206,28.194048,2.000000</w:t>
             </w:r>
             <w:r>
               <w:rPr>
@@ -10351,7 +10374,7 @@
                 <w:szCs w:val="14"/>
               </w:rPr>
               <w:br/>
-              <w:t>47.227182,2.093504,13.185004,10.198872,9.016928,4.762649,30.488841,87.460182,19.246491,31.417656,83.437891,3</w:t>
+              <w:t>43.905587,4.436173,6.406616,7.984581,3.269949,4.945221,21.120639,23.389945,11.310605,16.343349,24.295424,15.957736,9.628379,15.356038,23.239797,2.000000</w:t>
             </w:r>
             <w:r>
               <w:rPr>
@@ -10360,8 +10383,8 @@
                 <w:sz w:val="14"/>
                 <w:szCs w:val="14"/>
               </w:rPr>
-              <w:lastRenderedPageBreak/>
-              <w:t>5.377278,26.301992,71.631192,41.428162,2.000000</w:t>
+              <w:br/>
+              <w:t>47.227182,2.093504,13.185004,10.198872,9.016928,4.762649,30.488841,87.460182,19.246491,31.417656,83.437891,35.377278,26.301992,71.631192,41.428162,2.000000</w:t>
             </w:r>
             <w:r>
               <w:rPr>
@@ -10591,7 +10614,7 @@
                 <w:szCs w:val="14"/>
               </w:rPr>
               <w:br/>
-              <w:t>34.595418,45.275342,38.231041,16.250354,8.341614,3.207451,15.948974,17.222175,0.766148,21.815026,15.449771,4.494622,21.761233,9.026763,6.234337,4.000000</w:t>
+              <w:t>34.595418,45.275342,38.231041,16.250354,8.341614,3.207451,15.948974,17.222175,0.766148,21.815026,15.449771,4</w:t>
             </w:r>
             <w:r>
               <w:rPr>
@@ -10600,8 +10623,8 @@
                 <w:sz w:val="14"/>
                 <w:szCs w:val="14"/>
               </w:rPr>
-              <w:br/>
-              <w:t>35.255824,12.681438,12.162714,1.949913,4.178936,2.694380,5.003759,5.714465,4.993314,2.866081,7.437629,5.021466,6.839853,3.950859,7.966758,5.000000</w:t>
+              <w:lastRenderedPageBreak/>
+              <w:t>.494622,21.761233,9.026763,6.234337,4.000000</w:t>
             </w:r>
             <w:r>
               <w:rPr>
@@ -10611,7 +10634,7 @@
                 <w:szCs w:val="14"/>
               </w:rPr>
               <w:br/>
-              <w:t>35.381951,6.525500,19.199896,3.555485,5.347654,2.759508,1.414179,4.648061,6.142657,1.858605,7.096097,7.531731,6.483093,6.014813,12.057738,5.000000</w:t>
+              <w:t>35.255824,12.681438,12.162714,1.949913,4.178936,2.694380,5.003759,5.714465,4.993314,2.866081,7.437629,5.021466,6.839853,3.950859,7.966758,5.000000</w:t>
             </w:r>
             <w:r>
               <w:rPr>
@@ -10621,7 +10644,7 @@
                 <w:szCs w:val="14"/>
               </w:rPr>
               <w:br/>
-              <w:t>41.645858,15.220567,8.432321,3.891638,2.995404,3.117573,2.547617,4.607339,4.529059,4.610331,8.582590,3.758644,12.137491,3.805865,7.507453,5.000000</w:t>
+              <w:t>35.381951,6.525500,19.199896,3.555485,5.347654,2.759508,1.414179,4.648061,6.142657,1.858605,7.096097,7.531731,6.483093,6.014813,12.057738,5.000000</w:t>
             </w:r>
             <w:r>
               <w:rPr>
@@ -10631,7 +10654,7 @@
                 <w:szCs w:val="14"/>
               </w:rPr>
               <w:br/>
-              <w:t>31.975783,6.425621,27.088570,1.623824,0.324600,3.288059,4.708754,6.496409,2.555214,3.167269,10.568400,3.977490,5.989966,12.268311,8.626645,5.000000</w:t>
+              <w:t>41.645858,15.220567,8.432321,3.891638,2.995404,3.117573,2.547617,4.607339,4.529059,4.610331,8.582590,3.758644,12.137491,3.805865,7.507453,5.000000</w:t>
             </w:r>
             <w:r>
               <w:rPr>
@@ -10641,7 +10664,7 @@
                 <w:szCs w:val="14"/>
               </w:rPr>
               <w:br/>
-              <w:t>52.354737,15.120519,8.159867,12.150277,3.072984,2.300643,6.897060,7.296752,5.010795,13.108232,14.797280,6.259755,33.110258,40.388509,18.435610,5.000000</w:t>
+              <w:t>31.975783,6.425621,27.088570,1.623824,0.324600,3.288059,4.708754,6.496409,2.555214,3.167269,10.568400,3.977490,5.989966,12.268311,8.626645,5.000000</w:t>
             </w:r>
             <w:r>
               <w:rPr>
@@ -10651,7 +10674,7 @@
                 <w:szCs w:val="14"/>
               </w:rPr>
               <w:br/>
-              <w:t>42.999924,9.240689,12.167061,6.017784,5.659045,3.776685,8.656432,8.790815,2.774698,9.226938,7.683244,2.427294,5.585492,5.957392,7.547471,5.000000</w:t>
+              <w:t>52.354737,15.120519,8.159867,12.150277,3.072984,2.300643,6.897060,7.296752,5.010795,13.108232,14.797280,6.259755,33.110258,40.388509,18.435610,5.000000</w:t>
             </w:r>
             <w:r>
               <w:rPr>
@@ -10661,7 +10684,7 @@
                 <w:szCs w:val="14"/>
               </w:rPr>
               <w:br/>
-              <w:t>43.477665,14.105631,13.982119,10.789480,3.810610,5.423428,6.094256,6.136796,5.340599,8.386305,7.252753,1.856217,5.491802,10.913479,5.328268,5.000000</w:t>
+              <w:t>42.999924,9.240689,12.167061,6.017784,5.659045,3.776685,8.656432,8.790815,2.774698,9.226938,7.683244,2.427294,5.585492,5.957392,7.547471,5.000000</w:t>
             </w:r>
             <w:r>
               <w:rPr>
@@ -10671,7 +10694,7 @@
                 <w:szCs w:val="14"/>
               </w:rPr>
               <w:br/>
-              <w:t>20.702271,10.081805,4.982003,23.877205,7.948928,1.551362,19.273723,11.337202,3.647189,20.742387,9.034537,1.285506,19.839281,4.202442,2.836296,5.000000</w:t>
+              <w:t>43.477665,14.105631,13.982119,10.789480,3.810610,5.423428,6.094256,6.136796,5.340599,8.386305,7.252753,1.856217,5.491802,10.913479,5.328268,5.000000</w:t>
             </w:r>
             <w:r>
               <w:rPr>
@@ -10681,7 +10704,7 @@
                 <w:szCs w:val="14"/>
               </w:rPr>
               <w:br/>
-              <w:t>17.150237,8.940540,9.556369,14.012305,6.129931,4.739453,8.193098,13.911509,5.344650,6.554458,10.177747,5.336161,3.375271,4.698845,3.420790,5.000000</w:t>
+              <w:t>20.702271,10.081805,4.982003,23.877205,7.948928,1.551362,19.273723,11.337202,3.647189,20.742387,9.034537,1.285506,19.839281,4.202442,2.836296,5.000000</w:t>
             </w:r>
             <w:r>
               <w:rPr>
@@ -10691,7 +10714,7 @@
                 <w:szCs w:val="14"/>
               </w:rPr>
               <w:br/>
-              <w:t>39.389713,1.117582,18.518180,2.084555,9.091669,5.572484,4.861925,9.557979,1.797316,8.672537,6.123965,4.182991,5.379867,3.624339,9.622453,5.000000</w:t>
+              <w:t>17.150237,8.940540,9.556369,14.012305,6.129931,4.739453,8.193098,13.911509,5.344650,6.554458,10.177747,5.336161,3.375271,4.698845,3.420790,5.000000</w:t>
             </w:r>
             <w:r>
               <w:rPr>
@@ -10701,7 +10724,7 @@
                 <w:szCs w:val="14"/>
               </w:rPr>
               <w:br/>
-              <w:t>32.768108,9.503798,21.593121,70.120588,79.257446,19.285731,62.786166,89.545887,25.282514,35.479257,113.421803,22.441275,2.555735,2.533934,11.763745,6.000000</w:t>
+              <w:t>39.389713,1.117582,18.518180,2.084555,9.091669,5.572484,4.861925,9.557979,1.797316,8.672537,6.123965,4.182991,5.379867,3.624339,9.622453,5.000000</w:t>
             </w:r>
             <w:r>
               <w:rPr>
@@ -10711,7 +10734,7 @@
                 <w:szCs w:val="14"/>
               </w:rPr>
               <w:br/>
-              <w:t>46.482827,7.663155,23.567131,63.902830,93.346809,22.482054,56.086617,100.846042,23.564547,33.851183,117.178513,25.286268,6.500882,2.959386,19.501039,6.000000</w:t>
+              <w:t>32.768108,9.503798,21.593121,70.120588,79.257446,19.285731,62.786166,89.545887,25.282514,35.479257,113.421803,22.441275,2.555735,2.533934,11.763745,6.000000</w:t>
             </w:r>
             <w:r>
               <w:rPr>
@@ -10721,7 +10744,7 @@
                 <w:szCs w:val="14"/>
               </w:rPr>
               <w:br/>
-              <w:t>38.634087,11.621667,12.321092,65.498904,85.213781,26.907686,64.852347,83.909753,32.034636,62.020283,83.323703,34.953183,29.379008,6.594299,10.074840,6.000000</w:t>
+              <w:t>46.482827,7.663155,23.567131,63.902830,93.346809,22.482054,56.086617,100.846042,23.564547,33.851183,117.178513,25.286268,6.500882,2.959386,19.501039,6.000000</w:t>
             </w:r>
             <w:r>
               <w:rPr>
@@ -10731,7 +10754,7 @@
                 <w:szCs w:val="14"/>
               </w:rPr>
               <w:br/>
-              <w:t>36.741209,5.558563,16.938405,62.598507,83.631724,28.465062,62.411796,78.189144,32.007691,54.511854,86.981567,39.002972,30.600811,3.231690,22.656990,6.000000</w:t>
+              <w:t>38.634087,11.621667,12.321092,65.498904,85.213781,26.907686,64.852347,83.909753,32.034636,62.020283,83.323703,34.953183,29.379008,6.594299,10.074840,6.000000</w:t>
             </w:r>
             <w:r>
               <w:rPr>
@@ -10741,6 +10764,7 @@
                 <w:szCs w:val="14"/>
               </w:rPr>
               <w:br/>
+              <w:t>36.741209,5.558563,16.938405,62.598507,83.631724,28.465062,62.411796,78.189144,32.007691,54.511854,86.981567,39.002972,30.600811,3.231690,22.656990,6.000000</w:t>
             </w:r>
             <w:r>
               <w:rPr>
@@ -10749,7 +10773,7 @@
                 <w:sz w:val="14"/>
                 <w:szCs w:val="14"/>
               </w:rPr>
-              <w:lastRenderedPageBreak/>
+              <w:br/>
               <w:t>32.129682,4.522638,20.253860,56.993430,92.831512,27.698204,64.360650,95.358514,25.051703,46.830764,114.904887,27.940107,11.182135,6.640856,21.113219,6.000000</w:t>
             </w:r>
             <w:r>
@@ -10980,6 +11004,15 @@
                 <w:szCs w:val="14"/>
               </w:rPr>
               <w:br/>
+            </w:r>
+            <w:r>
+              <w:rPr>
+                <w:rFonts w:ascii="Courier New" w:eastAsia="Courier New" w:hAnsi="Courier New" w:cs="Courier New"/>
+                <w:color w:val="A9B7C6"/>
+                <w:sz w:val="14"/>
+                <w:szCs w:val="14"/>
+              </w:rPr>
+              <w:lastRenderedPageBreak/>
               <w:t>23.015253,23.751870,6.535196,3.763148,11.911140,3.379227,11.032025,87.060834,28.273261,6.145853,86.565476,29.938395,12.812652,48.514888,26.460021,8.000000</w:t>
             </w:r>
             <w:r>
@@ -11029,7 +11062,7 @@
       </w:r>
     </w:p>
     <w:p>
-      <w:hyperlink r:id="rId10" w:history="1">
+      <w:hyperlink r:id="rId11" w:history="1">
         <w:r>
           <w:rPr>
             <w:rStyle w:val="Hyperlink"/>
@@ -11052,7 +11085,7 @@
       <w:r>
         <w:t xml:space="preserve">Visual Studio .NET 2022 Community edition can be downloaded free from </w:t>
       </w:r>
-      <w:hyperlink r:id="rId11" w:history="1">
+      <w:hyperlink r:id="rId12" w:history="1">
         <w:r>
           <w:rPr>
             <w:rStyle w:val="Hyperlink"/>
@@ -11063,7 +11096,6 @@
     </w:p>
     <w:p>
       <w:r>
-        <w:lastRenderedPageBreak/>
         <w:t xml:space="preserve">In case you are not familiar with VS .NET Community it is an excellent environment and it offers basically everything you need for .NET </w:t>
       </w:r>
       <w:r>
@@ -11085,7 +11117,7 @@
           <w:lang w:eastAsia="en-CA"/>
         </w:rPr>
         <w:drawing>
-          <wp:inline distT="0" distB="0" distL="0" distR="0" wp14:anchorId="65C24ADC" wp14:editId="0C9D6B85">
+          <wp:inline distT="0" distB="0" distL="0" distR="0" wp14:anchorId="580BAFBA" wp14:editId="53615241">
             <wp:extent cx="3761213" cy="1900296"/>
             <wp:effectExtent l="0" t="0" r="0" b="5080"/>
             <wp:docPr id="2" name="Picture 2"/>
@@ -11100,7 +11132,7 @@
                     <pic:cNvPicPr/>
                   </pic:nvPicPr>
                   <pic:blipFill>
-                    <a:blip r:embed="rId12"/>
+                    <a:blip r:embed="rId13"/>
                     <a:stretch>
                       <a:fillRect/>
                     </a:stretch>
@@ -11314,6 +11346,7 @@
       </w:pPr>
       <w:bookmarkStart w:id="4" w:name="_Toc130398570"/>
       <w:r>
+        <w:lastRenderedPageBreak/>
         <w:t>Add machine learning</w:t>
       </w:r>
       <w:bookmarkEnd w:id="4"/>
@@ -11377,9 +11410,8 @@
         <w:rPr>
           <w:noProof/>
         </w:rPr>
-        <w:lastRenderedPageBreak/>
         <w:drawing>
-          <wp:inline distT="0" distB="0" distL="0" distR="0">
+          <wp:inline distT="0" distB="0" distL="0" distR="0" wp14:anchorId="579D5FBA" wp14:editId="4B6E53C9">
             <wp:extent cx="2509200" cy="3142800"/>
             <wp:effectExtent l="0" t="0" r="5715" b="635"/>
             <wp:docPr id="6" name="Picture 6" descr="Screenshot of Visual Studio showing the Machine Learning Model selected."/>
@@ -11396,7 +11428,7 @@
                     </pic:cNvPicPr>
                   </pic:nvPicPr>
                   <pic:blipFill>
-                    <a:blip r:embed="rId13" cstate="print">
+                    <a:blip r:embed="rId14" cstate="print">
                       <a:extLst>
                         <a:ext uri="{28A0092B-C50C-407E-A947-70E740481C1C}">
                           <a14:useLocalDpi xmlns:a14="http://schemas.microsoft.com/office/drawing/2010/main" val="0"/>
@@ -11509,7 +11541,7 @@
           <w:noProof/>
         </w:rPr>
         <w:drawing>
-          <wp:inline distT="0" distB="0" distL="0" distR="0">
+          <wp:inline distT="0" distB="0" distL="0" distR="0" wp14:anchorId="62913177" wp14:editId="77238E33">
             <wp:extent cx="3812400" cy="2653200"/>
             <wp:effectExtent l="0" t="0" r="0" b="0"/>
             <wp:docPr id="5" name="Picture 5" descr="Add New Item dialog showing Machine Learning Model (ML.NET) selected and SentimentModel.mbconfig as the file name."/>
@@ -11526,7 +11558,7 @@
                     </pic:cNvPicPr>
                   </pic:nvPicPr>
                   <pic:blipFill>
-                    <a:blip r:embed="rId14" cstate="print">
+                    <a:blip r:embed="rId15" cstate="print">
                       <a:extLst>
                         <a:ext uri="{28A0092B-C50C-407E-A947-70E740481C1C}">
                           <a14:useLocalDpi xmlns:a14="http://schemas.microsoft.com/office/drawing/2010/main" val="0"/>
@@ -11593,6 +11625,7 @@
         <w:pStyle w:val="NormalWeb"/>
       </w:pPr>
       <w:r>
+        <w:lastRenderedPageBreak/>
         <w:t>Model Builder will guide you through the process of building a machine learning model in the following steps.</w:t>
       </w:r>
     </w:p>
@@ -11602,7 +11635,6 @@
       </w:pPr>
       <w:bookmarkStart w:id="5" w:name="_Toc130398571"/>
       <w:r>
-        <w:lastRenderedPageBreak/>
         <w:t>Pick a scenario</w:t>
       </w:r>
       <w:bookmarkEnd w:id="5"/>
@@ -11624,7 +11656,7 @@
           <w:noProof/>
         </w:rPr>
         <w:drawing>
-          <wp:inline distT="0" distB="0" distL="0" distR="0">
+          <wp:inline distT="0" distB="0" distL="0" distR="0" wp14:anchorId="2A1330EA" wp14:editId="3D485A8C">
             <wp:extent cx="5166000" cy="4665600"/>
             <wp:effectExtent l="0" t="0" r="0" b="1905"/>
             <wp:docPr id="8" name="Picture 8" descr="Model Builder supports classification, value prediction, recommendation, image classification, and object detection scenarios."/>
@@ -11641,7 +11673,7 @@
                     </pic:cNvPicPr>
                   </pic:nvPicPr>
                   <pic:blipFill>
-                    <a:blip r:embed="rId15" cstate="print">
+                    <a:blip r:embed="rId16" cstate="print">
                       <a:extLst>
                         <a:ext uri="{28A0092B-C50C-407E-A947-70E740481C1C}">
                           <a14:useLocalDpi xmlns:a14="http://schemas.microsoft.com/office/drawing/2010/main" val="0"/>
@@ -11761,7 +11793,11 @@
         <w:t>Data classification</w:t>
       </w:r>
       <w:r>
-        <w:t xml:space="preserve"> scenario, you must choose your training environment. While some scenarios support training in Azure, Classification currently only supports local training, so keep the </w:t>
+        <w:t xml:space="preserve"> scenario, you must choose your training environment. While some scenarios support training in Azure, Classification currently </w:t>
+      </w:r>
+      <w:r>
+        <w:lastRenderedPageBreak/>
+        <w:t xml:space="preserve">only supports local training, so keep the </w:t>
       </w:r>
       <w:r>
         <w:rPr>
@@ -11791,9 +11827,8 @@
         <w:rPr>
           <w:noProof/>
         </w:rPr>
-        <w:lastRenderedPageBreak/>
         <w:drawing>
-          <wp:inline distT="0" distB="0" distL="0" distR="0">
+          <wp:inline distT="0" distB="0" distL="0" distR="0" wp14:anchorId="1BC68906" wp14:editId="2A836EB1">
             <wp:extent cx="3546000" cy="1202400"/>
             <wp:effectExtent l="0" t="0" r="0" b="0"/>
             <wp:docPr id="7" name="Picture 7" descr="Local training environment is selected in Model Builder."/>
@@ -11810,7 +11845,7 @@
                     </pic:cNvPicPr>
                   </pic:nvPicPr>
                   <pic:blipFill>
-                    <a:blip r:embed="rId16" cstate="print">
+                    <a:blip r:embed="rId17" cstate="print">
                       <a:extLst>
                         <a:ext uri="{28A0092B-C50C-407E-A947-70E740481C1C}">
                           <a14:useLocalDpi xmlns:a14="http://schemas.microsoft.com/office/drawing/2010/main" val="0"/>
@@ -11859,7 +11894,7 @@
       <w:r>
         <w:t xml:space="preserve">Download the </w:t>
       </w:r>
-      <w:hyperlink r:id="rId17" w:tgtFrame="_blank" w:history="1">
+      <w:hyperlink r:id="rId18" w:tgtFrame="_blank" w:history="1">
         <w:r>
           <w:rPr>
             <w:rStyle w:val="Hyperlink"/>
@@ -11870,7 +11905,7 @@
       <w:r>
         <w:t xml:space="preserve"> from the </w:t>
       </w:r>
-      <w:hyperlink r:id="rId18" w:history="1">
+      <w:hyperlink r:id="rId19" w:history="1">
         <w:r>
           <w:rPr>
             <w:rStyle w:val="Hyperlink"/>
@@ -12152,7 +12187,7 @@
         </w:rPr>
         <w:lastRenderedPageBreak/>
         <w:drawing>
-          <wp:inline distT="0" distB="0" distL="0" distR="0">
+          <wp:inline distT="0" distB="0" distL="0" distR="0" wp14:anchorId="0F3A4908" wp14:editId="4A106B62">
             <wp:extent cx="3625200" cy="2890800"/>
             <wp:effectExtent l="0" t="0" r="0" b="5080"/>
             <wp:docPr id="9" name="Picture 9" descr="Model Builder Data step"/>
@@ -12169,7 +12204,7 @@
                     </pic:cNvPicPr>
                   </pic:nvPicPr>
                   <pic:blipFill>
-                    <a:blip r:embed="rId19" cstate="print">
+                    <a:blip r:embed="rId20" cstate="print">
                       <a:extLst>
                         <a:ext uri="{28A0092B-C50C-407E-A947-70E740481C1C}">
                           <a14:useLocalDpi xmlns:a14="http://schemas.microsoft.com/office/drawing/2010/main" val="0"/>
@@ -12314,7 +12349,7 @@
           <w:lang w:eastAsia="en-CA"/>
         </w:rPr>
         <w:drawing>
-          <wp:inline distT="0" distB="0" distL="0" distR="0">
+          <wp:inline distT="0" distB="0" distL="0" distR="0" wp14:anchorId="72F46045" wp14:editId="241E36D2">
             <wp:extent cx="2206800" cy="1328400"/>
             <wp:effectExtent l="0" t="0" r="3175" b="5715"/>
             <wp:docPr id="11" name="Picture 11" descr="https://dotnet.microsoft.com/static/images/model-builder-train.png"/>
@@ -12331,7 +12366,7 @@
                     </pic:cNvPicPr>
                   </pic:nvPicPr>
                   <pic:blipFill>
-                    <a:blip r:embed="rId20" cstate="print">
+                    <a:blip r:embed="rId21" cstate="print">
                       <a:extLst>
                         <a:ext uri="{28A0092B-C50C-407E-A947-70E740481C1C}">
                           <a14:useLocalDpi xmlns:a14="http://schemas.microsoft.com/office/drawing/2010/main" val="0"/>
@@ -12391,7 +12426,7 @@
         </w:rPr>
         <w:lastRenderedPageBreak/>
         <w:drawing>
-          <wp:inline distT="0" distB="0" distL="0" distR="0">
+          <wp:inline distT="0" distB="0" distL="0" distR="0" wp14:anchorId="3629E497" wp14:editId="00334795">
             <wp:extent cx="2836800" cy="1879200"/>
             <wp:effectExtent l="0" t="0" r="1905" b="6985"/>
             <wp:docPr id="10" name="Picture 10" descr="https://dotnet.microsoft.com/static/images/model-builder-train-done.png"/>
@@ -12408,7 +12443,7 @@
                     </pic:cNvPicPr>
                   </pic:nvPicPr>
                   <pic:blipFill>
-                    <a:blip r:embed="rId21" cstate="print">
+                    <a:blip r:embed="rId22" cstate="print">
                       <a:extLst>
                         <a:ext uri="{28A0092B-C50C-407E-A947-70E740481C1C}">
                           <a14:useLocalDpi xmlns:a14="http://schemas.microsoft.com/office/drawing/2010/main" val="0"/>
@@ -12563,7 +12598,7 @@
       <w:r>
         <w:t xml:space="preserve"> step shows you the best-performing </w:t>
       </w:r>
-      <w:hyperlink r:id="rId22" w:tgtFrame="_blank" w:history="1">
+      <w:hyperlink r:id="rId23" w:tgtFrame="_blank" w:history="1">
         <w:r>
           <w:rPr>
             <w:rStyle w:val="Hyperlink"/>
@@ -12627,7 +12662,7 @@
         </w:rPr>
         <w:lastRenderedPageBreak/>
         <w:drawing>
-          <wp:inline distT="0" distB="0" distL="0" distR="0">
+          <wp:inline distT="0" distB="0" distL="0" distR="0" wp14:anchorId="4A4DC09F" wp14:editId="23E37506">
             <wp:extent cx="3186000" cy="1879200"/>
             <wp:effectExtent l="0" t="0" r="0" b="6985"/>
             <wp:docPr id="12" name="Picture 12" descr="Model Builder Evaluate step"/>
@@ -12644,7 +12679,7 @@
                     </pic:cNvPicPr>
                   </pic:nvPicPr>
                   <pic:blipFill>
-                    <a:blip r:embed="rId23" cstate="print">
+                    <a:blip r:embed="rId24" cstate="print">
                       <a:extLst>
                         <a:ext uri="{28A0092B-C50C-407E-A947-70E740481C1C}">
                           <a14:useLocalDpi xmlns:a14="http://schemas.microsoft.com/office/drawing/2010/main" val="0"/>
@@ -12816,7 +12851,7 @@
           <w:noProof/>
         </w:rPr>
         <w:drawing>
-          <wp:inline distT="0" distB="0" distL="0" distR="0">
+          <wp:inline distT="0" distB="0" distL="0" distR="0" wp14:anchorId="680D2033" wp14:editId="5A992722">
             <wp:extent cx="3352800" cy="2408555"/>
             <wp:effectExtent l="0" t="0" r="0" b="0"/>
             <wp:docPr id="14" name="Picture 14" descr="https://dotnet.microsoft.com/static/images/model-builder-code.png"/>
@@ -12833,7 +12868,7 @@
                     </pic:cNvPicPr>
                   </pic:nvPicPr>
                   <pic:blipFill>
-                    <a:blip r:embed="rId24">
+                    <a:blip r:embed="rId25">
                       <a:extLst>
                         <a:ext uri="{28A0092B-C50C-407E-A947-70E740481C1C}">
                           <a14:useLocalDpi xmlns:a14="http://schemas.microsoft.com/office/drawing/2010/main" val="0"/>
@@ -12909,7 +12944,7 @@
           <w:noProof/>
         </w:rPr>
         <w:drawing>
-          <wp:inline distT="0" distB="0" distL="0" distR="0">
+          <wp:inline distT="0" distB="0" distL="0" distR="0" wp14:anchorId="407F1EB0" wp14:editId="67C92FE2">
             <wp:extent cx="3661200" cy="2710800"/>
             <wp:effectExtent l="0" t="0" r="0" b="0"/>
             <wp:docPr id="13" name="Picture 13" descr="https://dotnet.microsoft.com/static/images/model-builder-consume.png"/>
@@ -12926,7 +12961,7 @@
                     </pic:cNvPicPr>
                   </pic:nvPicPr>
                   <pic:blipFill>
-                    <a:blip r:embed="rId25" cstate="print">
+                    <a:blip r:embed="rId26" cstate="print">
                       <a:extLst>
                         <a:ext uri="{28A0092B-C50C-407E-A947-70E740481C1C}">
                           <a14:useLocalDpi xmlns:a14="http://schemas.microsoft.com/office/drawing/2010/main" val="0"/>
@@ -13090,14 +13125,12 @@
           <w:rStyle w:val="HTMLCode"/>
         </w:rPr>
       </w:pPr>
-      <w:proofErr w:type="spellStart"/>
       <w:r>
         <w:rPr>
           <w:rStyle w:val="token"/>
         </w:rPr>
         <w:t>var</w:t>
       </w:r>
-      <w:proofErr w:type="spellEnd"/>
       <w:r>
         <w:rPr>
           <w:rStyle w:val="HTMLCode"/>
@@ -13246,14 +13279,12 @@
           <w:rStyle w:val="HTMLCode"/>
         </w:rPr>
       </w:pPr>
-      <w:proofErr w:type="spellStart"/>
       <w:r>
         <w:rPr>
           <w:rStyle w:val="token"/>
         </w:rPr>
         <w:t>var</w:t>
       </w:r>
-      <w:proofErr w:type="spellEnd"/>
       <w:r>
         <w:rPr>
           <w:rStyle w:val="HTMLCode"/>
@@ -13336,14 +13367,12 @@
           <w:rStyle w:val="HTMLCode"/>
         </w:rPr>
       </w:pPr>
-      <w:proofErr w:type="spellStart"/>
       <w:r>
         <w:rPr>
           <w:rStyle w:val="token"/>
         </w:rPr>
         <w:t>var</w:t>
       </w:r>
-      <w:proofErr w:type="spellEnd"/>
       <w:r>
         <w:rPr>
           <w:rStyle w:val="HTMLCode"/>
@@ -13578,7 +13607,7 @@
           <w:noProof/>
         </w:rPr>
         <w:drawing>
-          <wp:inline distT="0" distB="0" distL="0" distR="0">
+          <wp:inline distT="0" distB="0" distL="0" distR="0" wp14:anchorId="2C3EEB29" wp14:editId="04D0599E">
             <wp:extent cx="1998000" cy="388800"/>
             <wp:effectExtent l="0" t="0" r="2540" b="0"/>
             <wp:docPr id="15" name="Picture 15" descr="The output: Text: This restaurant was wonderful. Sentiment: Positive"/>
@@ -13595,7 +13624,7 @@
                     </pic:cNvPicPr>
                   </pic:nvPicPr>
                   <pic:blipFill>
-                    <a:blip r:embed="rId26" cstate="print">
+                    <a:blip r:embed="rId27" cstate="print">
                       <a:extLst>
                         <a:ext uri="{28A0092B-C50C-407E-A947-70E740481C1C}">
                           <a14:useLocalDpi xmlns:a14="http://schemas.microsoft.com/office/drawing/2010/main" val="0"/>
@@ -13626,8 +13655,6 @@
           </wp:inline>
         </w:drawing>
       </w:r>
-      <w:bookmarkStart w:id="14" w:name="_GoBack"/>
-      <w:bookmarkEnd w:id="14"/>
     </w:p>
     <w:p>
       <w:pPr>
@@ -13647,7 +13674,7 @@
 </file>
 
 <file path=word/numbering.xml><?xml version="1.0" encoding="utf-8"?>
-<w:numbering xmlns:wpc="http://schemas.microsoft.com/office/word/2010/wordprocessingCanvas" xmlns:cx="http://schemas.microsoft.com/office/drawing/2014/chartex" xmlns:cx1="http://schemas.microsoft.com/office/drawing/2015/9/8/chartex" xmlns:cx2="http://schemas.microsoft.com/office/drawing/2015/10/21/chartex" xmlns:cx3="http://schemas.microsoft.com/office/drawing/2016/5/9/chartex" xmlns:cx4="http://schemas.microsoft.com/office/drawing/2016/5/10/chartex" xmlns:cx5="http://schemas.microsoft.com/office/drawing/2016/5/11/chartex" xmlns:cx6="http://schemas.microsoft.com/office/drawing/2016/5/12/chartex" xmlns:cx7="http://schemas.microsoft.com/office/drawing/2016/5/13/chartex" xmlns:cx8="http://schemas.microsoft.com/office/drawing/2016/5/14/chartex" xmlns:mc="http://schemas.openxmlformats.org/markup-compatibility/2006" xmlns:aink="http://schemas.microsoft.com/office/drawing/2016/ink" xmlns:am3d="http://schemas.microsoft.com/office/drawing/2017/model3d" xmlns:o="urn:schemas-microsoft-com:office:office" xmlns:r="http://schemas.openxmlformats.org/officeDocument/2006/relationships" xmlns:m="http://schemas.openxmlformats.org/officeDocument/2006/math" xmlns:v="urn:schemas-microsoft-com:vml" xmlns:wp14="http://schemas.microsoft.com/office/word/2010/wordprocessingDrawing" xmlns:wp="http://schemas.openxmlformats.org/drawingml/2006/wordprocessingDrawing" xmlns:w10="urn:schemas-microsoft-com:office:word" xmlns:w="http://schemas.openxmlformats.org/wordprocessingml/2006/main" xmlns:w14="http://schemas.microsoft.com/office/word/2010/wordml" xmlns:w15="http://schemas.microsoft.com/office/word/2012/wordml" xmlns:w16cid="http://schemas.microsoft.com/office/word/2016/wordml/cid" xmlns:w16se="http://schemas.microsoft.com/office/word/2015/wordml/symex" xmlns:wpg="http://schemas.microsoft.com/office/word/2010/wordprocessingGroup" xmlns:wpi="http://schemas.microsoft.com/office/word/2010/wordprocessingInk" xmlns:wne="http://schemas.microsoft.com/office/word/2006/wordml" xmlns:wps="http://schemas.microsoft.com/office/word/2010/wordprocessingShape" mc:Ignorable="w14 w15 w16se w16cid wp14">
+<w:numbering xmlns:wpc="http://schemas.microsoft.com/office/word/2010/wordprocessingCanvas" xmlns:cx="http://schemas.microsoft.com/office/drawing/2014/chartex" xmlns:cx1="http://schemas.microsoft.com/office/drawing/2015/9/8/chartex" xmlns:cx2="http://schemas.microsoft.com/office/drawing/2015/10/21/chartex" xmlns:cx3="http://schemas.microsoft.com/office/drawing/2016/5/9/chartex" xmlns:cx4="http://schemas.microsoft.com/office/drawing/2016/5/10/chartex" xmlns:cx5="http://schemas.microsoft.com/office/drawing/2016/5/11/chartex" xmlns:cx6="http://schemas.microsoft.com/office/drawing/2016/5/12/chartex" xmlns:cx7="http://schemas.microsoft.com/office/drawing/2016/5/13/chartex" xmlns:cx8="http://schemas.microsoft.com/office/drawing/2016/5/14/chartex" xmlns:mc="http://schemas.openxmlformats.org/markup-compatibility/2006" xmlns:aink="http://schemas.microsoft.com/office/drawing/2016/ink" xmlns:am3d="http://schemas.microsoft.com/office/drawing/2017/model3d" xmlns:o="urn:schemas-microsoft-com:office:office" xmlns:oel="http://schemas.microsoft.com/office/2019/extlst" xmlns:r="http://schemas.openxmlformats.org/officeDocument/2006/relationships" xmlns:m="http://schemas.openxmlformats.org/officeDocument/2006/math" xmlns:v="urn:schemas-microsoft-com:vml" xmlns:wp14="http://schemas.microsoft.com/office/word/2010/wordprocessingDrawing" xmlns:wp="http://schemas.openxmlformats.org/drawingml/2006/wordprocessingDrawing" xmlns:w10="urn:schemas-microsoft-com:office:word" xmlns:w="http://schemas.openxmlformats.org/wordprocessingml/2006/main" xmlns:w14="http://schemas.microsoft.com/office/word/2010/wordml" xmlns:w15="http://schemas.microsoft.com/office/word/2012/wordml" xmlns:w16cex="http://schemas.microsoft.com/office/word/2018/wordml/cex" xmlns:w16cid="http://schemas.microsoft.com/office/word/2016/wordml/cid" xmlns:w16="http://schemas.microsoft.com/office/word/2018/wordml" xmlns:w16sdtdh="http://schemas.microsoft.com/office/word/2020/wordml/sdtdatahash" xmlns:w16se="http://schemas.microsoft.com/office/word/2015/wordml/symex" xmlns:wpg="http://schemas.microsoft.com/office/word/2010/wordprocessingGroup" xmlns:wpi="http://schemas.microsoft.com/office/word/2010/wordprocessingInk" xmlns:wne="http://schemas.microsoft.com/office/word/2006/wordml" xmlns:wps="http://schemas.microsoft.com/office/word/2010/wordprocessingShape" mc:Ignorable="w14 w15 w16se w16cid w16 w16cex w16sdtdh wp14">
   <w:abstractNum w:abstractNumId="0" w15:restartNumberingAfterBreak="0">
     <w:nsid w:val="053D16C8"/>
     <w:multiLevelType w:val="multilevel"/>
@@ -14822,41 +14849,41 @@
       </w:rPr>
     </w:lvl>
   </w:abstractNum>
-  <w:num w:numId="1">
+  <w:num w:numId="1" w16cid:durableId="1097214476">
     <w:abstractNumId w:val="5"/>
   </w:num>
-  <w:num w:numId="2">
+  <w:num w:numId="2" w16cid:durableId="1136684157">
     <w:abstractNumId w:val="2"/>
   </w:num>
-  <w:num w:numId="3">
+  <w:num w:numId="3" w16cid:durableId="515506971">
     <w:abstractNumId w:val="4"/>
   </w:num>
-  <w:num w:numId="4">
+  <w:num w:numId="4" w16cid:durableId="432894521">
     <w:abstractNumId w:val="8"/>
   </w:num>
-  <w:num w:numId="5">
+  <w:num w:numId="5" w16cid:durableId="1952661044">
     <w:abstractNumId w:val="1"/>
   </w:num>
-  <w:num w:numId="6">
+  <w:num w:numId="6" w16cid:durableId="783579155">
     <w:abstractNumId w:val="7"/>
   </w:num>
-  <w:num w:numId="7">
+  <w:num w:numId="7" w16cid:durableId="1066803543">
     <w:abstractNumId w:val="6"/>
   </w:num>
-  <w:num w:numId="8">
+  <w:num w:numId="8" w16cid:durableId="225266464">
     <w:abstractNumId w:val="9"/>
   </w:num>
-  <w:num w:numId="9">
+  <w:num w:numId="9" w16cid:durableId="652874854">
     <w:abstractNumId w:val="3"/>
   </w:num>
-  <w:num w:numId="10">
+  <w:num w:numId="10" w16cid:durableId="718018279">
     <w:abstractNumId w:val="0"/>
   </w:num>
 </w:numbering>
 </file>
 
 <file path=word/styles.xml><?xml version="1.0" encoding="utf-8"?>
-<w:styles xmlns:mc="http://schemas.openxmlformats.org/markup-compatibility/2006" xmlns:r="http://schemas.openxmlformats.org/officeDocument/2006/relationships" xmlns:w="http://schemas.openxmlformats.org/wordprocessingml/2006/main" xmlns:w14="http://schemas.microsoft.com/office/word/2010/wordml" xmlns:w15="http://schemas.microsoft.com/office/word/2012/wordml" xmlns:w16cid="http://schemas.microsoft.com/office/word/2016/wordml/cid" xmlns:w16se="http://schemas.microsoft.com/office/word/2015/wordml/symex" mc:Ignorable="w14 w15 w16se w16cid">
+<w:styles xmlns:mc="http://schemas.openxmlformats.org/markup-compatibility/2006" xmlns:r="http://schemas.openxmlformats.org/officeDocument/2006/relationships" xmlns:w="http://schemas.openxmlformats.org/wordprocessingml/2006/main" xmlns:w14="http://schemas.microsoft.com/office/word/2010/wordml" xmlns:w15="http://schemas.microsoft.com/office/word/2012/wordml" xmlns:w16cex="http://schemas.microsoft.com/office/word/2018/wordml/cex" xmlns:w16cid="http://schemas.microsoft.com/office/word/2016/wordml/cid" xmlns:w16="http://schemas.microsoft.com/office/word/2018/wordml" xmlns:w16sdtdh="http://schemas.microsoft.com/office/word/2020/wordml/sdtdatahash" xmlns:w16se="http://schemas.microsoft.com/office/word/2015/wordml/symex" mc:Ignorable="w14 w15 w16se w16cid w16 w16cex w16sdtdh">
   <w:docDefaults>
     <w:rPrDefault>
       <w:rPr>
@@ -14872,7 +14899,7 @@
       </w:pPr>
     </w:pPrDefault>
   </w:docDefaults>
-  <w:latentStyles w:defLockedState="0" w:defUIPriority="99" w:defSemiHidden="0" w:defUnhideWhenUsed="0" w:defQFormat="0" w:count="375">
+  <w:latentStyles w:defLockedState="0" w:defUIPriority="99" w:defSemiHidden="0" w:defUnhideWhenUsed="0" w:defQFormat="0" w:count="376">
     <w:lsdException w:name="Normal" w:uiPriority="0" w:qFormat="1"/>
     <w:lsdException w:name="heading 1" w:uiPriority="9" w:qFormat="1"/>
     <w:lsdException w:name="heading 2" w:semiHidden="1" w:uiPriority="9" w:unhideWhenUsed="1" w:qFormat="1"/>
@@ -15021,11 +15048,11 @@
     <w:lsdException w:name="Table Elegant" w:semiHidden="1" w:unhideWhenUsed="1"/>
     <w:lsdException w:name="Table Professional" w:semiHidden="1" w:unhideWhenUsed="1"/>
     <w:lsdException w:name="Table Subtle 1" w:semiHidden="1" w:unhideWhenUsed="1"/>
+    <w:lsdException w:name="Table Subtle 2" w:semiHidden="1" w:unhideWhenUsed="1"/>
     <w:lsdException w:name="Table Web 1" w:semiHidden="1" w:unhideWhenUsed="1"/>
     <w:lsdException w:name="Table Web 2" w:semiHidden="1" w:unhideWhenUsed="1"/>
     <w:lsdException w:name="Balloon Text" w:semiHidden="1" w:unhideWhenUsed="1"/>
     <w:lsdException w:name="Table Grid" w:uiPriority="39"/>
-    <w:lsdException w:name="Table Theme" w:semiHidden="1" w:unhideWhenUsed="1"/>
     <w:lsdException w:name="Placeholder Text" w:semiHidden="1"/>
     <w:lsdException w:name="No Spacing" w:uiPriority="1" w:qFormat="1"/>
     <w:lsdException w:name="Light Shading" w:uiPriority="60"/>
@@ -15245,6 +15272,7 @@
     <w:lsdException w:name="Smart Hyperlink" w:semiHidden="1" w:unhideWhenUsed="1"/>
     <w:lsdException w:name="Hashtag" w:semiHidden="1" w:unhideWhenUsed="1"/>
     <w:lsdException w:name="Unresolved Mention" w:semiHidden="1" w:unhideWhenUsed="1"/>
+    <w:lsdException w:name="Smart Link" w:semiHidden="1" w:unhideWhenUsed="1"/>
   </w:latentStyles>
   <w:style w:type="paragraph" w:default="1" w:styleId="Normal">
     <w:name w:val="Normal"/>
